--- a/Oficina Mecânica.docx
+++ b/Oficina Mecânica.docx
@@ -1,10 +1,12 @@
 
 <file path=word/document.xml><?xml version="1.0" encoding="utf-8"?>
-<w:document xmlns:wpc="http://schemas.microsoft.com/office/word/2010/wordprocessingCanvas" xmlns:mc="http://schemas.openxmlformats.org/markup-compatibility/2006" xmlns:o="urn:schemas-microsoft-com:office:office" xmlns:r="http://schemas.openxmlformats.org/officeDocument/2006/relationships" xmlns:m="http://schemas.openxmlformats.org/officeDocument/2006/math" xmlns:v="urn:schemas-microsoft-com:vml" xmlns:wp14="http://schemas.microsoft.com/office/word/2010/wordprocessingDrawing" xmlns:wp="http://schemas.openxmlformats.org/drawingml/2006/wordprocessingDrawing" xmlns:w10="urn:schemas-microsoft-com:office:word" xmlns:w="http://schemas.openxmlformats.org/wordprocessingml/2006/main" xmlns:w14="http://schemas.microsoft.com/office/word/2010/wordml" xmlns:w15="http://schemas.microsoft.com/office/word/2012/wordml" xmlns:wpg="http://schemas.microsoft.com/office/word/2010/wordprocessingGroup" xmlns:wpi="http://schemas.microsoft.com/office/word/2010/wordprocessingInk" xmlns:wne="http://schemas.microsoft.com/office/word/2006/wordml" xmlns:wps="http://schemas.microsoft.com/office/word/2010/wordprocessingShape" mc:Ignorable="w14 w15 wp14">
+<w:document xmlns:o="urn:schemas-microsoft-com:office:office" xmlns:r="http://schemas.openxmlformats.org/officeDocument/2006/relationships" xmlns:v="urn:schemas-microsoft-com:vml" xmlns:w="http://schemas.openxmlformats.org/wordprocessingml/2006/main" xmlns:w10="urn:schemas-microsoft-com:office:word" xmlns:wp="http://schemas.openxmlformats.org/drawingml/2006/wordprocessingDrawing" xmlns:wps="http://schemas.microsoft.com/office/word/2010/wordprocessingShape" xmlns:wpg="http://schemas.microsoft.com/office/word/2010/wordprocessingGroup" xmlns:mc="http://schemas.openxmlformats.org/markup-compatibility/2006" xmlns:wp14="http://schemas.microsoft.com/office/word/2010/wordprocessingDrawing" xmlns:w14="http://schemas.microsoft.com/office/word/2010/wordml" mc:Ignorable="w14 wp14">
   <w:body>
     <w:p>
       <w:pPr>
+        <w:pStyle w:val="Normal"/>
         <w:rPr>
+          <w:b/>
           <w:b/>
           <w:sz w:val="24"/>
           <w:szCs w:val="24"/>
@@ -21,293 +23,327 @@
     </w:p>
     <w:p>
       <w:pPr>
-        <w:pStyle w:val="PargrafodaLista"/>
-        <w:numPr>
-          <w:ilvl w:val="0"/>
-          <w:numId w:val="1"/>
-        </w:numPr>
-      </w:pPr>
-      <w:r>
+        <w:pStyle w:val="ListParagraph"/>
+        <w:numPr>
+          <w:ilvl w:val="0"/>
+          <w:numId w:val="1"/>
+        </w:numPr>
+        <w:rPr/>
+      </w:pPr>
+      <w:r>
+        <w:rPr/>
         <w:t>Abrir OS;</w:t>
       </w:r>
     </w:p>
     <w:p>
       <w:pPr>
-        <w:pStyle w:val="PargrafodaLista"/>
-        <w:numPr>
-          <w:ilvl w:val="0"/>
-          <w:numId w:val="1"/>
-        </w:numPr>
-      </w:pPr>
-      <w:r>
+        <w:pStyle w:val="ListParagraph"/>
+        <w:numPr>
+          <w:ilvl w:val="0"/>
+          <w:numId w:val="1"/>
+        </w:numPr>
+        <w:rPr/>
+      </w:pPr>
+      <w:r>
+        <w:rPr/>
         <w:t>O caso de uso se inicia quando o cliente solicita fazer um orçamento do veiculo</w:t>
       </w:r>
     </w:p>
     <w:p>
       <w:pPr>
-        <w:pStyle w:val="PargrafodaLista"/>
-        <w:numPr>
-          <w:ilvl w:val="0"/>
-          <w:numId w:val="1"/>
-        </w:numPr>
-      </w:pPr>
-      <w:r>
+        <w:pStyle w:val="ListParagraph"/>
+        <w:numPr>
+          <w:ilvl w:val="0"/>
+          <w:numId w:val="1"/>
+        </w:numPr>
+        <w:rPr/>
+      </w:pPr>
+      <w:r>
+        <w:rPr/>
         <w:t>Efetuar Orçamento;</w:t>
       </w:r>
     </w:p>
     <w:p>
       <w:pPr>
-        <w:pStyle w:val="PargrafodaLista"/>
-        <w:numPr>
-          <w:ilvl w:val="0"/>
-          <w:numId w:val="1"/>
-        </w:numPr>
-      </w:pPr>
-      <w:r>
+        <w:pStyle w:val="ListParagraph"/>
+        <w:numPr>
+          <w:ilvl w:val="0"/>
+          <w:numId w:val="1"/>
+        </w:numPr>
+        <w:rPr/>
+      </w:pPr>
+      <w:r>
+        <w:rPr/>
         <w:t>O mecânico responsável vai fazer as avaliações necessárias para saber quais peças e quais os serviços que serão inclusos no orçamento do cliente</w:t>
       </w:r>
     </w:p>
     <w:p>
       <w:pPr>
-        <w:pStyle w:val="PargrafodaLista"/>
-        <w:numPr>
-          <w:ilvl w:val="0"/>
-          <w:numId w:val="1"/>
-        </w:numPr>
-      </w:pPr>
-      <w:r>
+        <w:pStyle w:val="ListParagraph"/>
+        <w:numPr>
+          <w:ilvl w:val="0"/>
+          <w:numId w:val="1"/>
+        </w:numPr>
+        <w:rPr/>
+      </w:pPr>
+      <w:r>
+        <w:rPr/>
         <w:t>Executar OS – aprovar o serviço;</w:t>
       </w:r>
     </w:p>
     <w:p>
       <w:pPr>
-        <w:pStyle w:val="PargrafodaLista"/>
-        <w:numPr>
-          <w:ilvl w:val="0"/>
-          <w:numId w:val="1"/>
-        </w:numPr>
-      </w:pPr>
-      <w:r>
+        <w:pStyle w:val="ListParagraph"/>
+        <w:numPr>
+          <w:ilvl w:val="0"/>
+          <w:numId w:val="1"/>
+        </w:numPr>
+        <w:rPr/>
+      </w:pPr>
+      <w:r>
+        <w:rPr/>
         <w:t>Quando o cliente já fez o orçamento e estiver de acordo com o valor orçado e data de entrega inicia-se o procedimento de executar OS</w:t>
       </w:r>
     </w:p>
     <w:p>
       <w:pPr>
-        <w:pStyle w:val="PargrafodaLista"/>
-        <w:numPr>
-          <w:ilvl w:val="0"/>
-          <w:numId w:val="1"/>
-        </w:numPr>
-      </w:pPr>
-      <w:r>
+        <w:pStyle w:val="ListParagraph"/>
+        <w:numPr>
+          <w:ilvl w:val="0"/>
+          <w:numId w:val="1"/>
+        </w:numPr>
+        <w:rPr/>
+      </w:pPr>
+      <w:r>
+        <w:rPr/>
         <w:t>Fechamento OS - negociar formas de pagamento;</w:t>
       </w:r>
     </w:p>
     <w:p>
       <w:pPr>
-        <w:pStyle w:val="PargrafodaLista"/>
-        <w:numPr>
-          <w:ilvl w:val="0"/>
-          <w:numId w:val="1"/>
-        </w:numPr>
-      </w:pPr>
-      <w:r>
-        <w:t xml:space="preserve">Após feito a manutenção no veículo do cliente, antes da entrega do veículo é feito o fechamento da OS </w:t>
-      </w:r>
-      <w:r>
-        <w:t>negociando as formas de pagamentos</w:t>
-      </w:r>
-    </w:p>
-    <w:p>
-      <w:pPr>
-        <w:pStyle w:val="PargrafodaLista"/>
-        <w:numPr>
-          <w:ilvl w:val="0"/>
-          <w:numId w:val="1"/>
-        </w:numPr>
-      </w:pPr>
-      <w:r>
-        <w:t>Pedido de peças. (Com previsão de chegada</w:t>
-      </w:r>
-      <w:r>
-        <w:t>, data da última atualização do valor</w:t>
-      </w:r>
-      <w:r>
-        <w:t>);</w:t>
-      </w:r>
-    </w:p>
-    <w:p>
-      <w:pPr>
-        <w:pStyle w:val="PargrafodaLista"/>
-        <w:numPr>
-          <w:ilvl w:val="0"/>
-          <w:numId w:val="1"/>
-        </w:numPr>
-      </w:pPr>
-      <w:r>
-        <w:t xml:space="preserve">Os pedidos de peças podem ser </w:t>
-      </w:r>
-      <w:r>
-        <w:t>feitos</w:t>
-      </w:r>
-      <w:r>
-        <w:t xml:space="preserve"> pelo mecânico responsável pelo orçamento quando fizer um orçamento que não possuir a peça em estoque</w:t>
-      </w:r>
-    </w:p>
-    <w:p>
-      <w:pPr>
-        <w:pStyle w:val="PargrafodaLista"/>
-        <w:numPr>
-          <w:ilvl w:val="0"/>
-          <w:numId w:val="1"/>
-        </w:numPr>
-      </w:pPr>
-      <w:r>
+        <w:pStyle w:val="ListParagraph"/>
+        <w:numPr>
+          <w:ilvl w:val="0"/>
+          <w:numId w:val="1"/>
+        </w:numPr>
+        <w:rPr/>
+      </w:pPr>
+      <w:r>
+        <w:rPr/>
+        <w:t xml:space="preserve">Finalizar serviços – para acompanhamento e </w:t>
+      </w:r>
+    </w:p>
+    <w:p>
+      <w:pPr>
+        <w:pStyle w:val="ListParagraph"/>
+        <w:numPr>
+          <w:ilvl w:val="0"/>
+          <w:numId w:val="1"/>
+        </w:numPr>
+        <w:rPr/>
+      </w:pPr>
+      <w:r>
+        <w:rPr/>
+        <w:t>Após feito a manutenção no veículo do cliente, antes da entrega do veículo é feito o fechamento da OS negociando as formas de pagamentos</w:t>
+      </w:r>
+    </w:p>
+    <w:p>
+      <w:pPr>
+        <w:pStyle w:val="ListParagraph"/>
+        <w:numPr>
+          <w:ilvl w:val="0"/>
+          <w:numId w:val="1"/>
+        </w:numPr>
+        <w:rPr/>
+      </w:pPr>
+      <w:r>
+        <w:rPr/>
+        <w:t>Pedido de peças. (Com previsão de chegada, data da última atualização do valor);</w:t>
+      </w:r>
+    </w:p>
+    <w:p>
+      <w:pPr>
+        <w:pStyle w:val="ListParagraph"/>
+        <w:numPr>
+          <w:ilvl w:val="0"/>
+          <w:numId w:val="1"/>
+        </w:numPr>
+        <w:rPr/>
+      </w:pPr>
+      <w:r>
+        <w:rPr/>
+        <w:t>Os pedidos de peças podem ser feitos pelo mecânico responsável pelo orçamento quando fizer um orçamento que não possuir a peça em estoque</w:t>
+      </w:r>
+    </w:p>
+    <w:p>
+      <w:pPr>
+        <w:pStyle w:val="ListParagraph"/>
+        <w:numPr>
+          <w:ilvl w:val="0"/>
+          <w:numId w:val="1"/>
+        </w:numPr>
+        <w:rPr/>
+      </w:pPr>
+      <w:r>
+        <w:rPr/>
         <w:t>Compra de peças;</w:t>
       </w:r>
     </w:p>
     <w:p>
       <w:pPr>
-        <w:pStyle w:val="PargrafodaLista"/>
-        <w:numPr>
-          <w:ilvl w:val="0"/>
-          <w:numId w:val="1"/>
-        </w:numPr>
-      </w:pPr>
-      <w:r>
+        <w:pStyle w:val="ListParagraph"/>
+        <w:numPr>
+          <w:ilvl w:val="0"/>
+          <w:numId w:val="1"/>
+        </w:numPr>
+        <w:rPr/>
+      </w:pPr>
+      <w:r>
+        <w:rPr/>
         <w:t>Quando o ADM do sistema solicitar comprar peças para abastecer o estoque</w:t>
       </w:r>
     </w:p>
     <w:p>
       <w:pPr>
-        <w:pStyle w:val="PargrafodaLista"/>
-        <w:numPr>
-          <w:ilvl w:val="0"/>
-          <w:numId w:val="1"/>
-        </w:numPr>
-      </w:pPr>
-      <w:r>
+        <w:pStyle w:val="ListParagraph"/>
+        <w:numPr>
+          <w:ilvl w:val="0"/>
+          <w:numId w:val="1"/>
+        </w:numPr>
+        <w:rPr/>
+      </w:pPr>
+      <w:r>
+        <w:rPr/>
         <w:t>Controle de estoque (entrada = compra, saída = execução do orçamento);</w:t>
       </w:r>
     </w:p>
     <w:p>
       <w:pPr>
-        <w:pStyle w:val="PargrafodaLista"/>
-        <w:numPr>
-          <w:ilvl w:val="0"/>
-          <w:numId w:val="1"/>
-        </w:numPr>
-      </w:pPr>
-      <w:r>
+        <w:pStyle w:val="ListParagraph"/>
+        <w:numPr>
+          <w:ilvl w:val="0"/>
+          <w:numId w:val="1"/>
+        </w:numPr>
+        <w:rPr/>
+      </w:pPr>
+      <w:r>
+        <w:rPr/>
         <w:t>Manter Peças, Fornecedor, Cliente, Serviços Padrão (Mão de obra), mecânicos e Veículos;</w:t>
       </w:r>
     </w:p>
     <w:p>
       <w:pPr>
-        <w:pStyle w:val="PargrafodaLista"/>
-        <w:numPr>
-          <w:ilvl w:val="0"/>
-          <w:numId w:val="1"/>
-        </w:numPr>
-      </w:pPr>
-      <w:r>
+        <w:pStyle w:val="ListParagraph"/>
+        <w:numPr>
+          <w:ilvl w:val="0"/>
+          <w:numId w:val="1"/>
+        </w:numPr>
+        <w:rPr/>
+      </w:pPr>
+      <w:r>
+        <w:rPr/>
         <w:t>Imprimir o Orçamento, Nota Fiscal, pedidos pendentes, Estoque, Movimentação de peças, Inadimplentes, Contas a pagar, contas a receber, produção dos mecânicos.</w:t>
       </w:r>
     </w:p>
     <w:p>
       <w:pPr>
-        <w:pStyle w:val="PargrafodaLista"/>
-        <w:numPr>
-          <w:ilvl w:val="0"/>
-          <w:numId w:val="1"/>
-        </w:numPr>
-      </w:pPr>
-      <w:r>
+        <w:pStyle w:val="ListParagraph"/>
+        <w:numPr>
+          <w:ilvl w:val="0"/>
+          <w:numId w:val="1"/>
+        </w:numPr>
+        <w:rPr/>
+      </w:pPr>
+      <w:r>
+        <w:rPr/>
         <w:t>Pagar Fornecedor (Qualquer natureza).</w:t>
       </w:r>
     </w:p>
     <w:p>
       <w:pPr>
-        <w:pStyle w:val="PargrafodaLista"/>
-        <w:numPr>
-          <w:ilvl w:val="0"/>
-          <w:numId w:val="1"/>
-        </w:numPr>
-      </w:pPr>
-      <w:r>
+        <w:pStyle w:val="ListParagraph"/>
+        <w:numPr>
+          <w:ilvl w:val="0"/>
+          <w:numId w:val="1"/>
+        </w:numPr>
+        <w:rPr/>
+      </w:pPr>
+      <w:r>
+        <w:rPr/>
         <w:t>Quando for feito o pedido com o fornecedor o sistema deve disponibilizar registrar o pagamento do fornecedor em que foi pedido as peças.</w:t>
       </w:r>
     </w:p>
     <w:p>
       <w:pPr>
-        <w:pStyle w:val="PargrafodaLista"/>
-        <w:numPr>
-          <w:ilvl w:val="0"/>
-          <w:numId w:val="1"/>
-        </w:numPr>
-      </w:pPr>
-      <w:r>
-        <w:t>Lançar despesas (Despesas loja entre outras)</w:t>
-      </w:r>
-      <w:r>
-        <w:t>.</w:t>
-      </w:r>
-    </w:p>
-    <w:p>
-      <w:pPr>
-        <w:pStyle w:val="PargrafodaLista"/>
-        <w:numPr>
-          <w:ilvl w:val="0"/>
-          <w:numId w:val="1"/>
-        </w:numPr>
-      </w:pPr>
-      <w:r>
+        <w:pStyle w:val="ListParagraph"/>
+        <w:numPr>
+          <w:ilvl w:val="0"/>
+          <w:numId w:val="1"/>
+        </w:numPr>
+        <w:rPr/>
+      </w:pPr>
+      <w:r>
+        <w:rPr/>
+        <w:t>Lançar despesas (Despesas loja entre outras).</w:t>
+      </w:r>
+    </w:p>
+    <w:p>
+      <w:pPr>
+        <w:pStyle w:val="ListParagraph"/>
+        <w:numPr>
+          <w:ilvl w:val="0"/>
+          <w:numId w:val="1"/>
+        </w:numPr>
+        <w:rPr/>
+      </w:pPr>
+      <w:r>
+        <w:rPr/>
         <w:t>Lançar despesas pessoais como Contas de agua, Contas de luz ETC</w:t>
       </w:r>
     </w:p>
     <w:p>
       <w:pPr>
-        <w:pStyle w:val="PargrafodaLista"/>
-      </w:pPr>
-      <w:r>
-        <w:t xml:space="preserve">Atores: </w:t>
-      </w:r>
-      <w:proofErr w:type="spellStart"/>
-      <w:r>
-        <w:t>Mecanico</w:t>
-      </w:r>
-      <w:proofErr w:type="spellEnd"/>
-      <w:r>
-        <w:t>, e ADM do sistema.</w:t>
-      </w:r>
-    </w:p>
-    <w:p>
-      <w:pPr>
-        <w:pStyle w:val="PargrafodaLista"/>
-      </w:pPr>
-      <w:proofErr w:type="spellStart"/>
-      <w:r>
-        <w:t>Niveis</w:t>
-      </w:r>
-      <w:proofErr w:type="spellEnd"/>
-      <w:r>
-        <w:t xml:space="preserve"> de acesso: ADM pode fazer tudo o que o mecânico faz, tem o papel de gerenciar estoque e mecânicos;</w:t>
-      </w:r>
-    </w:p>
-    <w:p>
-      <w:pPr>
-        <w:pStyle w:val="PargrafodaLista"/>
-      </w:pPr>
-    </w:p>
-    <w:p>
-      <w:pPr>
-        <w:pStyle w:val="PargrafodaLista"/>
-      </w:pPr>
-    </w:p>
-    <w:p>
-      <w:pPr>
-        <w:pStyle w:val="PargrafodaLista"/>
+        <w:pStyle w:val="ListParagraph"/>
+        <w:rPr/>
+      </w:pPr>
+      <w:r>
+        <w:rPr/>
+        <w:t>Atores: Mecanico, e ADM do sistema.</w:t>
+      </w:r>
+    </w:p>
+    <w:p>
+      <w:pPr>
+        <w:pStyle w:val="ListParagraph"/>
+        <w:rPr/>
+      </w:pPr>
+      <w:r>
+        <w:rPr/>
+        <w:t>Niveis de acesso: ADM pode fazer tudo o que o mecânico faz, tem o papel de gerenciar estoque e mecânicos;</w:t>
+      </w:r>
+    </w:p>
+    <w:p>
+      <w:pPr>
+        <w:pStyle w:val="ListParagraph"/>
+        <w:rPr/>
+      </w:pPr>
+      <w:r>
+        <w:rPr/>
+      </w:r>
+    </w:p>
+    <w:p>
+      <w:pPr>
+        <w:pStyle w:val="ListParagraph"/>
+        <w:rPr/>
+      </w:pPr>
+      <w:r>
+        <w:rPr/>
+      </w:r>
+    </w:p>
+    <w:p>
+      <w:pPr>
+        <w:pStyle w:val="ListParagraph"/>
         <w:rPr>
+          <w:b/>
           <w:b/>
           <w:sz w:val="24"/>
           <w:szCs w:val="24"/>
@@ -324,145 +360,229 @@
     </w:p>
     <w:p>
       <w:pPr>
-        <w:pStyle w:val="PargrafodaLista"/>
-        <w:numPr>
-          <w:ilvl w:val="0"/>
-          <w:numId w:val="1"/>
-        </w:numPr>
-      </w:pPr>
-      <w:r>
-        <w:t>Formulário de proposta do TCC.</w:t>
-      </w:r>
-      <w:r>
-        <w:t xml:space="preserve"> OK</w:t>
-      </w:r>
-    </w:p>
-    <w:p>
-      <w:pPr>
-        <w:pStyle w:val="PargrafodaLista"/>
-        <w:numPr>
-          <w:ilvl w:val="0"/>
-          <w:numId w:val="1"/>
-        </w:numPr>
-      </w:pPr>
-      <w:r>
-        <w:t>Revisão dos atores do sistema o que cada um vai/pode fazer.</w:t>
-      </w:r>
-      <w:r>
-        <w:t xml:space="preserve"> OK</w:t>
-      </w:r>
-    </w:p>
-    <w:p>
-      <w:pPr>
-        <w:pStyle w:val="PargrafodaLista"/>
-        <w:numPr>
-          <w:ilvl w:val="0"/>
-          <w:numId w:val="1"/>
-        </w:numPr>
-      </w:pPr>
-      <w:r>
+        <w:pStyle w:val="ListParagraph"/>
+        <w:numPr>
+          <w:ilvl w:val="0"/>
+          <w:numId w:val="1"/>
+        </w:numPr>
+        <w:rPr/>
+      </w:pPr>
+      <w:r>
+        <w:rPr/>
+        <w:t>Formulário de proposta do TCC. OK</w:t>
+      </w:r>
+    </w:p>
+    <w:p>
+      <w:pPr>
+        <w:pStyle w:val="ListParagraph"/>
+        <w:numPr>
+          <w:ilvl w:val="0"/>
+          <w:numId w:val="1"/>
+        </w:numPr>
+        <w:rPr/>
+      </w:pPr>
+      <w:r>
+        <w:rPr/>
+        <w:t>Revisão dos atores do sistema o que cada um vai/pode fazer. OK</w:t>
+      </w:r>
+    </w:p>
+    <w:p>
+      <w:pPr>
+        <w:pStyle w:val="ListParagraph"/>
+        <w:numPr>
+          <w:ilvl w:val="0"/>
+          <w:numId w:val="1"/>
+        </w:numPr>
+        <w:rPr/>
+      </w:pPr>
+      <w:r>
+        <w:rPr/>
         <w:t>Até 12/03 OK</w:t>
       </w:r>
     </w:p>
     <w:p>
       <w:pPr>
-        <w:pStyle w:val="PargrafodaLista"/>
-        <w:numPr>
-          <w:ilvl w:val="0"/>
-          <w:numId w:val="1"/>
-        </w:numPr>
-      </w:pPr>
-      <w:r>
+        <w:pStyle w:val="ListParagraph"/>
+        <w:numPr>
+          <w:ilvl w:val="0"/>
+          <w:numId w:val="1"/>
+        </w:numPr>
+        <w:rPr/>
+      </w:pPr>
+      <w:r>
+        <w:rPr/>
         <w:t>Fazer o relatório até o diagrama de caso de uso;</w:t>
       </w:r>
     </w:p>
     <w:p>
       <w:pPr>
-        <w:pStyle w:val="PargrafodaLista"/>
-        <w:numPr>
-          <w:ilvl w:val="0"/>
-          <w:numId w:val="1"/>
-        </w:numPr>
-      </w:pPr>
-      <w:r>
+        <w:pStyle w:val="ListParagraph"/>
+        <w:numPr>
+          <w:ilvl w:val="0"/>
+          <w:numId w:val="1"/>
+        </w:numPr>
+        <w:rPr/>
+      </w:pPr>
+      <w:r>
+        <w:rPr/>
         <w:t>Até 19/03</w:t>
       </w:r>
     </w:p>
     <w:p>
       <w:pPr>
-        <w:pStyle w:val="PargrafodaLista"/>
-        <w:numPr>
-          <w:ilvl w:val="0"/>
-          <w:numId w:val="1"/>
-        </w:numPr>
-      </w:pPr>
-      <w:r>
-        <w:t>Colocar todos os itens de funções básicas e fundamentais no diagrama de caso de uso, colocar texto entre os tópicos, melhorar o estudo de viabilidade, colocar informações necessárias em todas as funções, depois de terminado mandar uma cópia no e-mail (</w:t>
-      </w:r>
-      <w:proofErr w:type="spellStart"/>
-      <w:r>
-        <w:t>gmail</w:t>
-      </w:r>
-      <w:proofErr w:type="spellEnd"/>
-      <w:r>
-        <w:t>).</w:t>
-      </w:r>
-    </w:p>
-    <w:p>
-      <w:pPr>
-        <w:pStyle w:val="PargrafodaLista"/>
-        <w:numPr>
-          <w:ilvl w:val="0"/>
-          <w:numId w:val="1"/>
-        </w:numPr>
-      </w:pPr>
-      <w:r>
+        <w:pStyle w:val="ListParagraph"/>
+        <w:numPr>
+          <w:ilvl w:val="0"/>
+          <w:numId w:val="1"/>
+        </w:numPr>
+        <w:rPr/>
+      </w:pPr>
+      <w:r>
+        <w:rPr/>
+        <w:t>Colocar todos os itens de funções básicas e fundamentais no diagrama de caso de uso, colocar texto entre os tópicos, melhorar o estudo de viabilidade, colocar informações necessárias em todas as funções, depois de terminado mandar uma cópia no e-mail (gmail).</w:t>
+      </w:r>
+    </w:p>
+    <w:p>
+      <w:pPr>
+        <w:pStyle w:val="ListParagraph"/>
+        <w:numPr>
+          <w:ilvl w:val="0"/>
+          <w:numId w:val="1"/>
+        </w:numPr>
+        <w:rPr/>
+      </w:pPr>
+      <w:r>
+        <w:rPr/>
         <w:t>Até dia 22/03.</w:t>
       </w:r>
     </w:p>
     <w:p>
       <w:pPr>
-        <w:pStyle w:val="PargrafodaLista"/>
-        <w:numPr>
-          <w:ilvl w:val="0"/>
-          <w:numId w:val="1"/>
-        </w:numPr>
-      </w:pPr>
-      <w:r>
+        <w:pStyle w:val="ListParagraph"/>
+        <w:numPr>
+          <w:ilvl w:val="0"/>
+          <w:numId w:val="1"/>
+        </w:numPr>
+        <w:rPr/>
+      </w:pPr>
+      <w:r>
+        <w:rPr/>
         <w:t xml:space="preserve">Começar as especificações dos casos de uso. </w:t>
       </w:r>
     </w:p>
     <w:p>
       <w:pPr>
-        <w:pStyle w:val="PargrafodaLista"/>
-        <w:numPr>
-          <w:ilvl w:val="0"/>
-          <w:numId w:val="1"/>
-        </w:numPr>
-      </w:pPr>
-      <w:r>
+        <w:pStyle w:val="ListParagraph"/>
+        <w:numPr>
+          <w:ilvl w:val="0"/>
+          <w:numId w:val="1"/>
+        </w:numPr>
+        <w:spacing w:before="0" w:after="160"/>
+        <w:contextualSpacing/>
+        <w:rPr/>
+      </w:pPr>
+      <w:r>
+        <w:rPr/>
         <w:t>Até dia 26/03.</w:t>
       </w:r>
-      <w:bookmarkStart w:id="0" w:name="_GoBack"/>
-      <w:bookmarkEnd w:id="0"/>
+    </w:p>
+    <w:p>
+      <w:pPr>
+        <w:pStyle w:val="ListParagraph"/>
+        <w:numPr>
+          <w:ilvl w:val="0"/>
+          <w:numId w:val="1"/>
+        </w:numPr>
+        <w:spacing w:before="0" w:after="160"/>
+        <w:contextualSpacing/>
+        <w:rPr/>
+      </w:pPr>
+      <w:r>
+        <w:rPr/>
+        <w:t>Iniciar o manter com uma listagem de todos os clientes do sistema e solicita ao usuário uma ação.</w:t>
+      </w:r>
+    </w:p>
+    <w:p>
+      <w:pPr>
+        <w:pStyle w:val="ListParagraph"/>
+        <w:numPr>
+          <w:ilvl w:val="0"/>
+          <w:numId w:val="1"/>
+        </w:numPr>
+        <w:spacing w:before="0" w:after="160"/>
+        <w:contextualSpacing/>
+        <w:rPr/>
+      </w:pPr>
+      <w:r>
+        <w:rPr/>
+        <w:t>Usuário seleciona uma ação</w:t>
+      </w:r>
+    </w:p>
+    <w:p>
+      <w:pPr>
+        <w:pStyle w:val="ListParagraph"/>
+        <w:numPr>
+          <w:ilvl w:val="0"/>
+          <w:numId w:val="1"/>
+        </w:numPr>
+        <w:spacing w:before="0" w:after="160"/>
+        <w:contextualSpacing/>
+        <w:rPr/>
+      </w:pPr>
+      <w:r>
+        <w:rPr/>
+        <w:t>Corrigir o diagrama de atividades</w:t>
+      </w:r>
+    </w:p>
+    <w:p>
+      <w:pPr>
+        <w:pStyle w:val="ListParagraph"/>
+        <w:numPr>
+          <w:ilvl w:val="0"/>
+          <w:numId w:val="1"/>
+        </w:numPr>
+        <w:spacing w:before="0" w:after="160"/>
+        <w:contextualSpacing/>
+        <w:rPr/>
+      </w:pPr>
+      <w:r>
+        <w:rPr/>
+        <w:t>Fazer o modelo de dados</w:t>
+      </w:r>
+    </w:p>
+    <w:p>
+      <w:pPr>
+        <w:pStyle w:val="ListParagraph"/>
+        <w:numPr>
+          <w:ilvl w:val="0"/>
+          <w:numId w:val="1"/>
+        </w:numPr>
+        <w:spacing w:before="0" w:after="160"/>
+        <w:contextualSpacing/>
+        <w:rPr/>
+      </w:pPr>
+      <w:r>
+        <w:rPr/>
+        <w:t>Fazer diagrama de classes</w:t>
+      </w:r>
     </w:p>
     <w:sectPr>
+      <w:type w:val="nextPage"/>
       <w:pgSz w:w="11906" w:h="16838"/>
-      <w:pgMar w:top="1417" w:right="1701" w:bottom="1417" w:left="1701" w:header="708" w:footer="708" w:gutter="0"/>
-      <w:cols w:space="708"/>
-      <w:docGrid w:linePitch="360"/>
+      <w:pgMar w:left="1701" w:right="1701" w:header="0" w:top="1417" w:footer="0" w:bottom="1417" w:gutter="0"/>
+      <w:pgNumType w:fmt="decimal"/>
+      <w:formProt w:val="false"/>
+      <w:textDirection w:val="lrTb"/>
+      <w:docGrid w:type="default" w:linePitch="360" w:charSpace="4096"/>
     </w:sectPr>
   </w:body>
 </w:document>
 </file>
 
 <file path=word/numbering.xml><?xml version="1.0" encoding="utf-8"?>
-<w:numbering xmlns:wpc="http://schemas.microsoft.com/office/word/2010/wordprocessingCanvas" xmlns:mc="http://schemas.openxmlformats.org/markup-compatibility/2006" xmlns:o="urn:schemas-microsoft-com:office:office" xmlns:r="http://schemas.openxmlformats.org/officeDocument/2006/relationships" xmlns:m="http://schemas.openxmlformats.org/officeDocument/2006/math" xmlns:v="urn:schemas-microsoft-com:vml" xmlns:wp14="http://schemas.microsoft.com/office/word/2010/wordprocessingDrawing" xmlns:wp="http://schemas.openxmlformats.org/drawingml/2006/wordprocessingDrawing" xmlns:w10="urn:schemas-microsoft-com:office:word" xmlns:w="http://schemas.openxmlformats.org/wordprocessingml/2006/main" xmlns:w14="http://schemas.microsoft.com/office/word/2010/wordml" xmlns:w15="http://schemas.microsoft.com/office/word/2012/wordml" xmlns:wpg="http://schemas.microsoft.com/office/word/2010/wordprocessingGroup" xmlns:wpi="http://schemas.microsoft.com/office/word/2010/wordprocessingInk" xmlns:wne="http://schemas.microsoft.com/office/word/2006/wordml" xmlns:wps="http://schemas.microsoft.com/office/word/2010/wordprocessingShape" mc:Ignorable="w14 w15 wp14">
-  <w:abstractNum w:abstractNumId="0" w15:restartNumberingAfterBreak="0">
-    <w:nsid w:val="14EF592A"/>
-    <w:multiLevelType w:val="hybridMultilevel"/>
-    <w:tmpl w:val="F070968A"/>
-    <w:lvl w:ilvl="0" w:tplc="04160001">
+<w:numbering xmlns:w="http://schemas.openxmlformats.org/wordprocessingml/2006/main" xmlns:o="urn:schemas-microsoft-com:office:office" xmlns:r="http://schemas.openxmlformats.org/officeDocument/2006/relationships" xmlns:v="urn:schemas-microsoft-com:vml">
+  <w:abstractNum w:abstractNumId="1">
+    <w:lvl w:ilvl="0">
       <w:start w:val="1"/>
       <w:numFmt w:val="bullet"/>
       <w:lvlText w:val=""/>
@@ -471,10 +591,11 @@
         <w:ind w:left="720" w:hanging="360"/>
       </w:pPr>
       <w:rPr>
-        <w:rFonts w:ascii="Symbol" w:hAnsi="Symbol" w:hint="default"/>
+        <w:rFonts w:ascii="Symbol" w:hAnsi="Symbol" w:cs="Symbol" w:hint="default"/>
+        <w:rFonts w:cs="Symbol"/>
       </w:rPr>
     </w:lvl>
-    <w:lvl w:ilvl="1" w:tplc="04160003" w:tentative="1">
+    <w:lvl w:ilvl="1">
       <w:start w:val="1"/>
       <w:numFmt w:val="bullet"/>
       <w:lvlText w:val="o"/>
@@ -484,9 +605,10 @@
       </w:pPr>
       <w:rPr>
         <w:rFonts w:ascii="Courier New" w:hAnsi="Courier New" w:cs="Courier New" w:hint="default"/>
+        <w:rFonts w:cs="Courier New"/>
       </w:rPr>
     </w:lvl>
-    <w:lvl w:ilvl="2" w:tplc="04160005" w:tentative="1">
+    <w:lvl w:ilvl="2">
       <w:start w:val="1"/>
       <w:numFmt w:val="bullet"/>
       <w:lvlText w:val=""/>
@@ -495,10 +617,11 @@
         <w:ind w:left="2160" w:hanging="360"/>
       </w:pPr>
       <w:rPr>
-        <w:rFonts w:ascii="Wingdings" w:hAnsi="Wingdings" w:hint="default"/>
+        <w:rFonts w:ascii="Wingdings" w:hAnsi="Wingdings" w:cs="Wingdings" w:hint="default"/>
+        <w:rFonts w:cs="Wingdings"/>
       </w:rPr>
     </w:lvl>
-    <w:lvl w:ilvl="3" w:tplc="04160001" w:tentative="1">
+    <w:lvl w:ilvl="3">
       <w:start w:val="1"/>
       <w:numFmt w:val="bullet"/>
       <w:lvlText w:val=""/>
@@ -507,10 +630,11 @@
         <w:ind w:left="2880" w:hanging="360"/>
       </w:pPr>
       <w:rPr>
-        <w:rFonts w:ascii="Symbol" w:hAnsi="Symbol" w:hint="default"/>
+        <w:rFonts w:ascii="Symbol" w:hAnsi="Symbol" w:cs="Symbol" w:hint="default"/>
+        <w:rFonts w:cs="Symbol"/>
       </w:rPr>
     </w:lvl>
-    <w:lvl w:ilvl="4" w:tplc="04160003" w:tentative="1">
+    <w:lvl w:ilvl="4">
       <w:start w:val="1"/>
       <w:numFmt w:val="bullet"/>
       <w:lvlText w:val="o"/>
@@ -520,9 +644,10 @@
       </w:pPr>
       <w:rPr>
         <w:rFonts w:ascii="Courier New" w:hAnsi="Courier New" w:cs="Courier New" w:hint="default"/>
+        <w:rFonts w:cs="Courier New"/>
       </w:rPr>
     </w:lvl>
-    <w:lvl w:ilvl="5" w:tplc="04160005" w:tentative="1">
+    <w:lvl w:ilvl="5">
       <w:start w:val="1"/>
       <w:numFmt w:val="bullet"/>
       <w:lvlText w:val=""/>
@@ -531,10 +656,11 @@
         <w:ind w:left="4320" w:hanging="360"/>
       </w:pPr>
       <w:rPr>
-        <w:rFonts w:ascii="Wingdings" w:hAnsi="Wingdings" w:hint="default"/>
+        <w:rFonts w:ascii="Wingdings" w:hAnsi="Wingdings" w:cs="Wingdings" w:hint="default"/>
+        <w:rFonts w:cs="Wingdings"/>
       </w:rPr>
     </w:lvl>
-    <w:lvl w:ilvl="6" w:tplc="04160001" w:tentative="1">
+    <w:lvl w:ilvl="6">
       <w:start w:val="1"/>
       <w:numFmt w:val="bullet"/>
       <w:lvlText w:val=""/>
@@ -543,10 +669,11 @@
         <w:ind w:left="5040" w:hanging="360"/>
       </w:pPr>
       <w:rPr>
-        <w:rFonts w:ascii="Symbol" w:hAnsi="Symbol" w:hint="default"/>
+        <w:rFonts w:ascii="Symbol" w:hAnsi="Symbol" w:cs="Symbol" w:hint="default"/>
+        <w:rFonts w:cs="Symbol"/>
       </w:rPr>
     </w:lvl>
-    <w:lvl w:ilvl="7" w:tplc="04160003" w:tentative="1">
+    <w:lvl w:ilvl="7">
       <w:start w:val="1"/>
       <w:numFmt w:val="bullet"/>
       <w:lvlText w:val="o"/>
@@ -556,9 +683,10 @@
       </w:pPr>
       <w:rPr>
         <w:rFonts w:ascii="Courier New" w:hAnsi="Courier New" w:cs="Courier New" w:hint="default"/>
+        <w:rFonts w:cs="Courier New"/>
       </w:rPr>
     </w:lvl>
-    <w:lvl w:ilvl="8" w:tplc="04160005" w:tentative="1">
+    <w:lvl w:ilvl="8">
       <w:start w:val="1"/>
       <w:numFmt w:val="bullet"/>
       <w:lvlText w:val=""/>
@@ -567,44 +695,137 @@
         <w:ind w:left="6480" w:hanging="360"/>
       </w:pPr>
       <w:rPr>
-        <w:rFonts w:ascii="Wingdings" w:hAnsi="Wingdings" w:hint="default"/>
+        <w:rFonts w:ascii="Wingdings" w:hAnsi="Wingdings" w:cs="Wingdings" w:hint="default"/>
+        <w:rFonts w:cs="Wingdings"/>
       </w:rPr>
+    </w:lvl>
+  </w:abstractNum>
+  <w:abstractNum w:abstractNumId="2">
+    <w:lvl w:ilvl="0">
+      <w:start w:val="1"/>
+      <w:numFmt w:val="none"/>
+      <w:suff w:val="nothing"/>
+      <w:lvlText w:val=""/>
+      <w:lvlJc w:val="left"/>
+      <w:pPr>
+        <w:ind w:left="0" w:hanging="0"/>
+      </w:pPr>
+    </w:lvl>
+    <w:lvl w:ilvl="1">
+      <w:start w:val="1"/>
+      <w:numFmt w:val="none"/>
+      <w:suff w:val="nothing"/>
+      <w:lvlText w:val=""/>
+      <w:lvlJc w:val="left"/>
+      <w:pPr>
+        <w:ind w:left="0" w:hanging="0"/>
+      </w:pPr>
+    </w:lvl>
+    <w:lvl w:ilvl="2">
+      <w:start w:val="1"/>
+      <w:numFmt w:val="none"/>
+      <w:suff w:val="nothing"/>
+      <w:lvlText w:val=""/>
+      <w:lvlJc w:val="left"/>
+      <w:pPr>
+        <w:ind w:left="0" w:hanging="0"/>
+      </w:pPr>
+    </w:lvl>
+    <w:lvl w:ilvl="3">
+      <w:start w:val="1"/>
+      <w:numFmt w:val="none"/>
+      <w:suff w:val="nothing"/>
+      <w:lvlText w:val=""/>
+      <w:lvlJc w:val="left"/>
+      <w:pPr>
+        <w:ind w:left="0" w:hanging="0"/>
+      </w:pPr>
+    </w:lvl>
+    <w:lvl w:ilvl="4">
+      <w:start w:val="1"/>
+      <w:numFmt w:val="none"/>
+      <w:suff w:val="nothing"/>
+      <w:lvlText w:val=""/>
+      <w:lvlJc w:val="left"/>
+      <w:pPr>
+        <w:ind w:left="0" w:hanging="0"/>
+      </w:pPr>
+    </w:lvl>
+    <w:lvl w:ilvl="5">
+      <w:start w:val="1"/>
+      <w:numFmt w:val="none"/>
+      <w:suff w:val="nothing"/>
+      <w:lvlText w:val=""/>
+      <w:lvlJc w:val="left"/>
+      <w:pPr>
+        <w:ind w:left="0" w:hanging="0"/>
+      </w:pPr>
+    </w:lvl>
+    <w:lvl w:ilvl="6">
+      <w:start w:val="1"/>
+      <w:numFmt w:val="none"/>
+      <w:suff w:val="nothing"/>
+      <w:lvlText w:val=""/>
+      <w:lvlJc w:val="left"/>
+      <w:pPr>
+        <w:ind w:left="0" w:hanging="0"/>
+      </w:pPr>
+    </w:lvl>
+    <w:lvl w:ilvl="7">
+      <w:start w:val="1"/>
+      <w:numFmt w:val="none"/>
+      <w:suff w:val="nothing"/>
+      <w:lvlText w:val=""/>
+      <w:lvlJc w:val="left"/>
+      <w:pPr>
+        <w:ind w:left="0" w:hanging="0"/>
+      </w:pPr>
+    </w:lvl>
+    <w:lvl w:ilvl="8">
+      <w:start w:val="1"/>
+      <w:numFmt w:val="none"/>
+      <w:suff w:val="nothing"/>
+      <w:lvlText w:val=""/>
+      <w:lvlJc w:val="left"/>
+      <w:pPr>
+        <w:ind w:left="0" w:hanging="0"/>
+      </w:pPr>
     </w:lvl>
   </w:abstractNum>
   <w:num w:numId="1">
-    <w:abstractNumId w:val="0"/>
+    <w:abstractNumId w:val="1"/>
+  </w:num>
+  <w:num w:numId="2">
+    <w:abstractNumId w:val="2"/>
   </w:num>
 </w:numbering>
 </file>
 
 <file path=word/styles.xml><?xml version="1.0" encoding="utf-8"?>
-<w:styles xmlns:mc="http://schemas.openxmlformats.org/markup-compatibility/2006" xmlns:r="http://schemas.openxmlformats.org/officeDocument/2006/relationships" xmlns:w="http://schemas.openxmlformats.org/wordprocessingml/2006/main" xmlns:w14="http://schemas.microsoft.com/office/word/2010/wordml" xmlns:w15="http://schemas.microsoft.com/office/word/2012/wordml" mc:Ignorable="w14 w15">
+<w:styles xmlns:w="http://schemas.openxmlformats.org/wordprocessingml/2006/main" xmlns:w14="http://schemas.microsoft.com/office/word/2010/wordml" xmlns:mc="http://schemas.openxmlformats.org/markup-compatibility/2006" mc:Ignorable="w14">
   <w:docDefaults>
     <w:rPrDefault>
       <w:rPr>
-        <w:rFonts w:asciiTheme="minorHAnsi" w:eastAsiaTheme="minorHAnsi" w:hAnsiTheme="minorHAnsi" w:cstheme="minorBidi"/>
-        <w:sz w:val="22"/>
+        <w:rFonts w:ascii="Calibri" w:hAnsi="Calibri" w:eastAsia="Calibri" w:cs="" w:asciiTheme="minorHAnsi" w:cstheme="minorBidi" w:eastAsiaTheme="minorHAnsi" w:hAnsiTheme="minorHAnsi"/>
         <w:szCs w:val="22"/>
         <w:lang w:val="pt-BR" w:eastAsia="en-US" w:bidi="ar-SA"/>
       </w:rPr>
     </w:rPrDefault>
     <w:pPrDefault>
-      <w:pPr>
-        <w:spacing w:after="160" w:line="259" w:lineRule="auto"/>
-      </w:pPr>
+      <w:pPr/>
     </w:pPrDefault>
   </w:docDefaults>
   <w:latentStyles w:defLockedState="0" w:defUIPriority="99" w:defSemiHidden="0" w:defUnhideWhenUsed="0" w:defQFormat="0" w:count="371">
     <w:lsdException w:name="Normal" w:uiPriority="0" w:qFormat="1"/>
     <w:lsdException w:name="heading 1" w:uiPriority="9" w:qFormat="1"/>
-    <w:lsdException w:name="heading 2" w:semiHidden="1" w:uiPriority="9" w:unhideWhenUsed="1" w:qFormat="1"/>
-    <w:lsdException w:name="heading 3" w:semiHidden="1" w:uiPriority="9" w:unhideWhenUsed="1" w:qFormat="1"/>
-    <w:lsdException w:name="heading 4" w:semiHidden="1" w:uiPriority="9" w:unhideWhenUsed="1" w:qFormat="1"/>
-    <w:lsdException w:name="heading 5" w:semiHidden="1" w:uiPriority="9" w:unhideWhenUsed="1" w:qFormat="1"/>
-    <w:lsdException w:name="heading 6" w:semiHidden="1" w:uiPriority="9" w:unhideWhenUsed="1" w:qFormat="1"/>
-    <w:lsdException w:name="heading 7" w:semiHidden="1" w:uiPriority="9" w:unhideWhenUsed="1" w:qFormat="1"/>
-    <w:lsdException w:name="heading 8" w:semiHidden="1" w:uiPriority="9" w:unhideWhenUsed="1" w:qFormat="1"/>
-    <w:lsdException w:name="heading 9" w:semiHidden="1" w:uiPriority="9" w:unhideWhenUsed="1" w:qFormat="1"/>
+    <w:lsdException w:name="heading 2" w:uiPriority="9" w:semiHidden="1" w:unhideWhenUsed="1" w:qFormat="1"/>
+    <w:lsdException w:name="heading 3" w:uiPriority="9" w:semiHidden="1" w:unhideWhenUsed="1" w:qFormat="1"/>
+    <w:lsdException w:name="heading 4" w:uiPriority="9" w:semiHidden="1" w:unhideWhenUsed="1" w:qFormat="1"/>
+    <w:lsdException w:name="heading 5" w:uiPriority="9" w:semiHidden="1" w:unhideWhenUsed="1" w:qFormat="1"/>
+    <w:lsdException w:name="heading 6" w:uiPriority="9" w:semiHidden="1" w:unhideWhenUsed="1" w:qFormat="1"/>
+    <w:lsdException w:name="heading 7" w:uiPriority="9" w:semiHidden="1" w:unhideWhenUsed="1" w:qFormat="1"/>
+    <w:lsdException w:name="heading 8" w:uiPriority="9" w:semiHidden="1" w:unhideWhenUsed="1" w:qFormat="1"/>
+    <w:lsdException w:name="heading 9" w:uiPriority="9" w:semiHidden="1" w:unhideWhenUsed="1" w:qFormat="1"/>
     <w:lsdException w:name="index 1" w:semiHidden="1" w:unhideWhenUsed="1"/>
     <w:lsdException w:name="index 2" w:semiHidden="1" w:unhideWhenUsed="1"/>
     <w:lsdException w:name="index 3" w:semiHidden="1" w:unhideWhenUsed="1"/>
@@ -614,22 +835,22 @@
     <w:lsdException w:name="index 7" w:semiHidden="1" w:unhideWhenUsed="1"/>
     <w:lsdException w:name="index 8" w:semiHidden="1" w:unhideWhenUsed="1"/>
     <w:lsdException w:name="index 9" w:semiHidden="1" w:unhideWhenUsed="1"/>
-    <w:lsdException w:name="toc 1" w:semiHidden="1" w:uiPriority="39" w:unhideWhenUsed="1"/>
-    <w:lsdException w:name="toc 2" w:semiHidden="1" w:uiPriority="39" w:unhideWhenUsed="1"/>
-    <w:lsdException w:name="toc 3" w:semiHidden="1" w:uiPriority="39" w:unhideWhenUsed="1"/>
-    <w:lsdException w:name="toc 4" w:semiHidden="1" w:uiPriority="39" w:unhideWhenUsed="1"/>
-    <w:lsdException w:name="toc 5" w:semiHidden="1" w:uiPriority="39" w:unhideWhenUsed="1"/>
-    <w:lsdException w:name="toc 6" w:semiHidden="1" w:uiPriority="39" w:unhideWhenUsed="1"/>
-    <w:lsdException w:name="toc 7" w:semiHidden="1" w:uiPriority="39" w:unhideWhenUsed="1"/>
-    <w:lsdException w:name="toc 8" w:semiHidden="1" w:uiPriority="39" w:unhideWhenUsed="1"/>
-    <w:lsdException w:name="toc 9" w:semiHidden="1" w:uiPriority="39" w:unhideWhenUsed="1"/>
+    <w:lsdException w:name="toc 1" w:uiPriority="39" w:semiHidden="1" w:unhideWhenUsed="1"/>
+    <w:lsdException w:name="toc 2" w:uiPriority="39" w:semiHidden="1" w:unhideWhenUsed="1"/>
+    <w:lsdException w:name="toc 3" w:uiPriority="39" w:semiHidden="1" w:unhideWhenUsed="1"/>
+    <w:lsdException w:name="toc 4" w:uiPriority="39" w:semiHidden="1" w:unhideWhenUsed="1"/>
+    <w:lsdException w:name="toc 5" w:uiPriority="39" w:semiHidden="1" w:unhideWhenUsed="1"/>
+    <w:lsdException w:name="toc 6" w:uiPriority="39" w:semiHidden="1" w:unhideWhenUsed="1"/>
+    <w:lsdException w:name="toc 7" w:uiPriority="39" w:semiHidden="1" w:unhideWhenUsed="1"/>
+    <w:lsdException w:name="toc 8" w:uiPriority="39" w:semiHidden="1" w:unhideWhenUsed="1"/>
+    <w:lsdException w:name="toc 9" w:uiPriority="39" w:semiHidden="1" w:unhideWhenUsed="1"/>
     <w:lsdException w:name="Normal Indent" w:semiHidden="1" w:unhideWhenUsed="1"/>
     <w:lsdException w:name="footnote text" w:semiHidden="1" w:unhideWhenUsed="1"/>
     <w:lsdException w:name="annotation text" w:semiHidden="1" w:unhideWhenUsed="1"/>
     <w:lsdException w:name="header" w:semiHidden="1" w:unhideWhenUsed="1"/>
     <w:lsdException w:name="footer" w:semiHidden="1" w:unhideWhenUsed="1"/>
     <w:lsdException w:name="index heading" w:semiHidden="1" w:unhideWhenUsed="1"/>
-    <w:lsdException w:name="caption" w:semiHidden="1" w:uiPriority="35" w:unhideWhenUsed="1" w:qFormat="1"/>
+    <w:lsdException w:name="caption" w:uiPriority="35" w:semiHidden="1" w:unhideWhenUsed="1" w:qFormat="1"/>
     <w:lsdException w:name="table of figures" w:semiHidden="1" w:unhideWhenUsed="1"/>
     <w:lsdException w:name="envelope address" w:semiHidden="1" w:unhideWhenUsed="1"/>
     <w:lsdException w:name="envelope return" w:semiHidden="1" w:unhideWhenUsed="1"/>
@@ -660,7 +881,7 @@
     <w:lsdException w:name="Title" w:uiPriority="10" w:qFormat="1"/>
     <w:lsdException w:name="Closing" w:semiHidden="1" w:unhideWhenUsed="1"/>
     <w:lsdException w:name="Signature" w:semiHidden="1" w:unhideWhenUsed="1"/>
-    <w:lsdException w:name="Default Paragraph Font" w:semiHidden="1" w:uiPriority="1" w:unhideWhenUsed="1"/>
+    <w:lsdException w:name="Default Paragraph Font" w:uiPriority="1" w:semiHidden="1" w:unhideWhenUsed="1"/>
     <w:lsdException w:name="Body Text" w:semiHidden="1" w:unhideWhenUsed="1"/>
     <w:lsdException w:name="Body Text Indent" w:semiHidden="1" w:unhideWhenUsed="1"/>
     <w:lsdException w:name="List Continue" w:semiHidden="1" w:unhideWhenUsed="1"/>
@@ -860,8 +1081,8 @@
     <w:lsdException w:name="Subtle Reference" w:uiPriority="31" w:qFormat="1"/>
     <w:lsdException w:name="Intense Reference" w:uiPriority="32" w:qFormat="1"/>
     <w:lsdException w:name="Book Title" w:uiPriority="33" w:qFormat="1"/>
-    <w:lsdException w:name="Bibliography" w:semiHidden="1" w:uiPriority="37" w:unhideWhenUsed="1"/>
-    <w:lsdException w:name="TOC Heading" w:semiHidden="1" w:uiPriority="39" w:unhideWhenUsed="1" w:qFormat="1"/>
+    <w:lsdException w:name="Bibliography" w:uiPriority="37" w:semiHidden="1" w:unhideWhenUsed="1"/>
+    <w:lsdException w:name="TOC Heading" w:uiPriority="39" w:semiHidden="1" w:unhideWhenUsed="1" w:qFormat="1"/>
     <w:lsdException w:name="Plain Table 1" w:uiPriority="41"/>
     <w:lsdException w:name="Plain Table 2" w:uiPriority="42"/>
     <w:lsdException w:name="Plain Table 3" w:uiPriority="43"/>
@@ -967,15 +1188,193 @@
     <w:lsdException w:name="List Table 6 Colorful Accent 6" w:uiPriority="51"/>
     <w:lsdException w:name="List Table 7 Colorful Accent 6" w:uiPriority="52"/>
   </w:latentStyles>
-  <w:style w:type="paragraph" w:default="1" w:styleId="Normal">
+  <w:style w:type="paragraph" w:styleId="Normal" w:default="1">
     <w:name w:val="Normal"/>
     <w:qFormat/>
-  </w:style>
-  <w:style w:type="character" w:default="1" w:styleId="Fontepargpadro">
+    <w:pPr>
+      <w:widowControl/>
+      <w:bidi w:val="0"/>
+      <w:spacing w:lineRule="auto" w:line="259" w:before="0" w:after="160"/>
+      <w:jc w:val="left"/>
+    </w:pPr>
+    <w:rPr>
+      <w:rFonts w:ascii="Calibri" w:hAnsi="Calibri" w:eastAsia="Calibri" w:cs="" w:asciiTheme="minorHAnsi" w:cstheme="minorBidi" w:eastAsiaTheme="minorHAnsi" w:hAnsiTheme="minorHAnsi"/>
+      <w:color w:val="auto"/>
+      <w:kern w:val="0"/>
+      <w:sz w:val="22"/>
+      <w:szCs w:val="22"/>
+      <w:lang w:val="pt-BR" w:eastAsia="en-US" w:bidi="ar-SA"/>
+    </w:rPr>
+  </w:style>
+  <w:style w:type="character" w:styleId="DefaultParagraphFont" w:default="1">
     <w:name w:val="Default Paragraph Font"/>
     <w:uiPriority w:val="1"/>
     <w:semiHidden/>
     <w:unhideWhenUsed/>
+    <w:qFormat/>
+    <w:rPr/>
+  </w:style>
+  <w:style w:type="character" w:styleId="ListLabel1">
+    <w:name w:val="ListLabel 1"/>
+    <w:qFormat/>
+    <w:rPr>
+      <w:rFonts w:cs="Courier New"/>
+    </w:rPr>
+  </w:style>
+  <w:style w:type="character" w:styleId="ListLabel2">
+    <w:name w:val="ListLabel 2"/>
+    <w:qFormat/>
+    <w:rPr>
+      <w:rFonts w:cs="Courier New"/>
+    </w:rPr>
+  </w:style>
+  <w:style w:type="character" w:styleId="ListLabel3">
+    <w:name w:val="ListLabel 3"/>
+    <w:qFormat/>
+    <w:rPr>
+      <w:rFonts w:cs="Courier New"/>
+    </w:rPr>
+  </w:style>
+  <w:style w:type="character" w:styleId="ListLabel4">
+    <w:name w:val="ListLabel 4"/>
+    <w:qFormat/>
+    <w:rPr>
+      <w:rFonts w:cs="Symbol"/>
+    </w:rPr>
+  </w:style>
+  <w:style w:type="character" w:styleId="ListLabel5">
+    <w:name w:val="ListLabel 5"/>
+    <w:qFormat/>
+    <w:rPr>
+      <w:rFonts w:cs="Courier New"/>
+    </w:rPr>
+  </w:style>
+  <w:style w:type="character" w:styleId="ListLabel6">
+    <w:name w:val="ListLabel 6"/>
+    <w:qFormat/>
+    <w:rPr>
+      <w:rFonts w:cs="Wingdings"/>
+    </w:rPr>
+  </w:style>
+  <w:style w:type="character" w:styleId="ListLabel7">
+    <w:name w:val="ListLabel 7"/>
+    <w:qFormat/>
+    <w:rPr>
+      <w:rFonts w:cs="Symbol"/>
+    </w:rPr>
+  </w:style>
+  <w:style w:type="character" w:styleId="ListLabel8">
+    <w:name w:val="ListLabel 8"/>
+    <w:qFormat/>
+    <w:rPr>
+      <w:rFonts w:cs="Courier New"/>
+    </w:rPr>
+  </w:style>
+  <w:style w:type="character" w:styleId="ListLabel9">
+    <w:name w:val="ListLabel 9"/>
+    <w:qFormat/>
+    <w:rPr>
+      <w:rFonts w:cs="Wingdings"/>
+    </w:rPr>
+  </w:style>
+  <w:style w:type="character" w:styleId="ListLabel10">
+    <w:name w:val="ListLabel 10"/>
+    <w:qFormat/>
+    <w:rPr>
+      <w:rFonts w:cs="Symbol"/>
+    </w:rPr>
+  </w:style>
+  <w:style w:type="character" w:styleId="ListLabel11">
+    <w:name w:val="ListLabel 11"/>
+    <w:qFormat/>
+    <w:rPr>
+      <w:rFonts w:cs="Courier New"/>
+    </w:rPr>
+  </w:style>
+  <w:style w:type="character" w:styleId="ListLabel12">
+    <w:name w:val="ListLabel 12"/>
+    <w:qFormat/>
+    <w:rPr>
+      <w:rFonts w:cs="Wingdings"/>
+    </w:rPr>
+  </w:style>
+  <w:style w:type="paragraph" w:styleId="Ttulo">
+    <w:name w:val="Título"/>
+    <w:basedOn w:val="Normal"/>
+    <w:next w:val="Corpodetexto"/>
+    <w:qFormat/>
+    <w:pPr>
+      <w:keepNext w:val="true"/>
+      <w:spacing w:before="240" w:after="120"/>
+    </w:pPr>
+    <w:rPr>
+      <w:rFonts w:ascii="Liberation Sans" w:hAnsi="Liberation Sans" w:eastAsia="WenQuanYi Micro Hei" w:cs="Lohit Devanagari"/>
+      <w:sz w:val="28"/>
+      <w:szCs w:val="28"/>
+    </w:rPr>
+  </w:style>
+  <w:style w:type="paragraph" w:styleId="Corpodetexto">
+    <w:name w:val="Body Text"/>
+    <w:basedOn w:val="Normal"/>
+    <w:pPr>
+      <w:spacing w:lineRule="auto" w:line="276" w:before="0" w:after="140"/>
+    </w:pPr>
+    <w:rPr/>
+  </w:style>
+  <w:style w:type="paragraph" w:styleId="Lista">
+    <w:name w:val="List"/>
+    <w:basedOn w:val="Corpodetexto"/>
+    <w:pPr/>
+    <w:rPr>
+      <w:rFonts w:cs="Lohit Devanagari"/>
+    </w:rPr>
+  </w:style>
+  <w:style w:type="paragraph" w:styleId="Legenda">
+    <w:name w:val="Caption"/>
+    <w:basedOn w:val="Normal"/>
+    <w:qFormat/>
+    <w:pPr>
+      <w:suppressLineNumbers/>
+      <w:spacing w:before="120" w:after="120"/>
+    </w:pPr>
+    <w:rPr>
+      <w:rFonts w:cs="Lohit Devanagari"/>
+      <w:i/>
+      <w:iCs/>
+      <w:sz w:val="24"/>
+      <w:szCs w:val="24"/>
+    </w:rPr>
+  </w:style>
+  <w:style w:type="paragraph" w:styleId="Ndice">
+    <w:name w:val="Índice"/>
+    <w:basedOn w:val="Normal"/>
+    <w:qFormat/>
+    <w:pPr>
+      <w:suppressLineNumbers/>
+    </w:pPr>
+    <w:rPr>
+      <w:rFonts w:cs="Lohit Devanagari"/>
+    </w:rPr>
+  </w:style>
+  <w:style w:type="paragraph" w:styleId="ListParagraph">
+    <w:name w:val="List Paragraph"/>
+    <w:basedOn w:val="Normal"/>
+    <w:uiPriority w:val="34"/>
+    <w:qFormat/>
+    <w:rsid w:val="000019dd"/>
+    <w:pPr>
+      <w:spacing w:before="0" w:after="160"/>
+      <w:ind w:left="720" w:hanging="0"/>
+      <w:contextualSpacing/>
+    </w:pPr>
+    <w:rPr/>
+  </w:style>
+  <w:style w:type="numbering" w:styleId="NoList" w:default="1">
+    <w:name w:val="No List"/>
+    <w:uiPriority w:val="99"/>
+    <w:semiHidden/>
+    <w:unhideWhenUsed/>
+    <w:qFormat/>
   </w:style>
   <w:style w:type="table" w:default="1" w:styleId="Tabelanormal">
     <w:name w:val="Normal Table"/>
@@ -991,23 +1390,6 @@
         <w:right w:w="108" w:type="dxa"/>
       </w:tblCellMar>
     </w:tblPr>
-  </w:style>
-  <w:style w:type="numbering" w:default="1" w:styleId="Semlista">
-    <w:name w:val="No List"/>
-    <w:uiPriority w:val="99"/>
-    <w:semiHidden/>
-    <w:unhideWhenUsed/>
-  </w:style>
-  <w:style w:type="paragraph" w:styleId="PargrafodaLista">
-    <w:name w:val="List Paragraph"/>
-    <w:basedOn w:val="Normal"/>
-    <w:uiPriority w:val="34"/>
-    <w:qFormat/>
-    <w:rsid w:val="000019DD"/>
-    <w:pPr>
-      <w:ind w:left="720"/>
-      <w:contextualSpacing/>
-    </w:pPr>
   </w:style>
 </w:styles>
 </file>
